--- a/Project Documentation/Use Case/Add User.docx
+++ b/Project Documentation/Use Case/Add User.docx
@@ -931,8 +931,6 @@
               </w:rPr>
               <w:t xml:space="preserve">user is now </w:t>
             </w:r>
-            <w:bookmarkStart w:id="0" w:name="_GoBack"/>
-            <w:bookmarkEnd w:id="0"/>
             <w:r>
               <w:rPr>
                 <w:sz w:val="24"/>
@@ -1059,362 +1057,73 @@
               <w:rPr>
                 <w:sz w:val="24"/>
               </w:rPr>
-              <w:t>*a At any time the server fails:</w:t>
-            </w:r>
-          </w:p>
-          <w:p>
-            <w:pPr>
-              <w:pStyle w:val="ListParagraph"/>
-              <w:numPr>
-                <w:ilvl w:val="0"/>
-                <w:numId w:val="1"/>
-              </w:numPr>
-              <w:rPr>
-                <w:sz w:val="24"/>
-              </w:rPr>
-            </w:pPr>
-            <w:r>
-              <w:rPr>
-                <w:sz w:val="24"/>
-              </w:rPr>
-              <w:t>Server attempt to find and fix issues</w:t>
-            </w:r>
-          </w:p>
-          <w:p>
-            <w:pPr>
-              <w:rPr>
-                <w:sz w:val="24"/>
-              </w:rPr>
-            </w:pPr>
-            <w:r>
-              <w:rPr>
-                <w:sz w:val="24"/>
-              </w:rPr>
-              <w:t xml:space="preserve">           1a. Server is offline</w:t>
-            </w:r>
-          </w:p>
-          <w:p>
-            <w:pPr>
-              <w:rPr>
-                <w:sz w:val="24"/>
-              </w:rPr>
-            </w:pPr>
-            <w:r>
-              <w:rPr>
-                <w:sz w:val="24"/>
-              </w:rPr>
-              <w:t xml:space="preserve">              1. App informs the user that no server is detected</w:t>
-            </w:r>
-          </w:p>
-          <w:p>
-            <w:pPr>
-              <w:rPr>
-                <w:sz w:val="24"/>
-              </w:rPr>
-            </w:pPr>
-            <w:r>
-              <w:rPr>
-                <w:sz w:val="24"/>
-              </w:rPr>
-              <w:t xml:space="preserve">              2. User restarts the server</w:t>
-            </w:r>
-          </w:p>
-          <w:p>
-            <w:pPr>
-              <w:rPr>
-                <w:sz w:val="24"/>
-              </w:rPr>
-            </w:pPr>
-            <w:r>
-              <w:rPr>
-                <w:sz w:val="24"/>
-              </w:rPr>
-              <w:t xml:space="preserve">              3. App reconnects to the server</w:t>
-            </w:r>
-          </w:p>
-          <w:p>
-            <w:pPr>
-              <w:pStyle w:val="ListParagraph"/>
-              <w:rPr>
-                <w:sz w:val="24"/>
-              </w:rPr>
-            </w:pPr>
-            <w:r>
-              <w:rPr>
-                <w:sz w:val="24"/>
-              </w:rPr>
-              <w:t xml:space="preserve"> </w:t>
-            </w:r>
-          </w:p>
-          <w:p>
-            <w:pPr>
-              <w:pStyle w:val="ListParagraph"/>
-              <w:rPr>
-                <w:sz w:val="24"/>
-              </w:rPr>
-            </w:pPr>
-            <w:r>
-              <w:rPr>
-                <w:sz w:val="24"/>
-              </w:rPr>
-              <w:t>1b. Server crash</w:t>
-            </w:r>
-          </w:p>
-          <w:p>
-            <w:pPr>
-              <w:pStyle w:val="ListParagraph"/>
-              <w:rPr>
-                <w:sz w:val="24"/>
-              </w:rPr>
-            </w:pPr>
-            <w:r>
-              <w:rPr>
-                <w:sz w:val="24"/>
-              </w:rPr>
-              <w:t xml:space="preserve">        1. Server auto restart</w:t>
-            </w:r>
-          </w:p>
-          <w:p>
-            <w:pPr>
-              <w:pStyle w:val="ListParagraph"/>
-              <w:rPr>
-                <w:sz w:val="24"/>
-              </w:rPr>
-            </w:pPr>
-            <w:r>
-              <w:rPr>
-                <w:sz w:val="24"/>
-              </w:rPr>
-              <w:t xml:space="preserve">            1a. Server fails to auto restart</w:t>
-            </w:r>
-          </w:p>
-          <w:p>
-            <w:pPr>
-              <w:ind w:left="360"/>
-              <w:rPr>
-                <w:sz w:val="24"/>
-              </w:rPr>
-            </w:pPr>
-            <w:r>
-              <w:rPr>
-                <w:sz w:val="24"/>
-              </w:rPr>
-              <w:t xml:space="preserve">                        1. Mobile app informs the user after 1 minute of no response from the server</w:t>
-            </w:r>
-          </w:p>
-          <w:p>
-            <w:pPr>
-              <w:ind w:left="360"/>
-              <w:rPr>
-                <w:sz w:val="24"/>
-              </w:rPr>
-            </w:pPr>
-            <w:r>
-              <w:rPr>
-                <w:sz w:val="24"/>
-              </w:rPr>
-              <w:t xml:space="preserve">                    2. User manually restarts server </w:t>
-            </w:r>
-          </w:p>
-          <w:p>
-            <w:pPr>
-              <w:pStyle w:val="ListParagraph"/>
-              <w:numPr>
-                <w:ilvl w:val="0"/>
-                <w:numId w:val="1"/>
-              </w:numPr>
-              <w:rPr>
-                <w:sz w:val="24"/>
-              </w:rPr>
-            </w:pPr>
-            <w:r>
-              <w:rPr>
-                <w:sz w:val="24"/>
-              </w:rPr>
-              <w:t>Server requests information from the mobile application and resumes normal functionality</w:t>
-            </w:r>
-          </w:p>
-          <w:p>
-            <w:pPr>
-              <w:rPr>
-                <w:sz w:val="24"/>
-              </w:rPr>
-            </w:pPr>
-            <w:r>
-              <w:rPr>
-                <w:sz w:val="24"/>
-              </w:rPr>
-              <w:t>*b At any time the mobile application fails:</w:t>
-            </w:r>
-          </w:p>
-          <w:p>
-            <w:pPr>
-              <w:rPr>
-                <w:sz w:val="24"/>
-              </w:rPr>
-            </w:pPr>
-            <w:r>
-              <w:rPr>
-                <w:sz w:val="24"/>
-              </w:rPr>
-              <w:t xml:space="preserve">          1. Mobile app searches for issue</w:t>
-            </w:r>
-          </w:p>
-          <w:p>
-            <w:pPr>
-              <w:rPr>
-                <w:sz w:val="24"/>
-              </w:rPr>
-            </w:pPr>
-            <w:r>
-              <w:rPr>
-                <w:sz w:val="24"/>
-              </w:rPr>
-              <w:t xml:space="preserve">              1a. Mobile app has no network connection</w:t>
-            </w:r>
-          </w:p>
-          <w:p>
-            <w:pPr>
-              <w:ind w:left="420"/>
-              <w:rPr>
-                <w:sz w:val="24"/>
-              </w:rPr>
-            </w:pPr>
-            <w:r>
-              <w:rPr>
-                <w:sz w:val="24"/>
-              </w:rPr>
-              <w:t xml:space="preserve">               1. App attempts to connect to wifi to restore connection</w:t>
-            </w:r>
-          </w:p>
-          <w:p>
-            <w:pPr>
-              <w:pStyle w:val="ListParagraph"/>
-              <w:ind w:left="780"/>
-              <w:rPr>
-                <w:sz w:val="24"/>
-              </w:rPr>
-            </w:pPr>
-            <w:r>
-              <w:rPr>
-                <w:sz w:val="24"/>
-              </w:rPr>
-              <w:t xml:space="preserve">             1a. App fails to connect to wifi</w:t>
-            </w:r>
-          </w:p>
-          <w:p>
-            <w:pPr>
-              <w:ind w:left="780"/>
-              <w:rPr>
-                <w:sz w:val="24"/>
-              </w:rPr>
-            </w:pPr>
-            <w:r>
-              <w:rPr>
-                <w:sz w:val="24"/>
-              </w:rPr>
-              <w:t xml:space="preserve">                  1.  The information is stored on the app and queue to send when connection                is restored</w:t>
-            </w:r>
-          </w:p>
-          <w:p>
-            <w:pPr>
-              <w:ind w:left="780"/>
-            </w:pPr>
-            <w:r>
-              <w:t xml:space="preserve">                    </w:t>
-            </w:r>
-            <w:r>
-              <w:rPr>
-                <w:sz w:val="24"/>
-              </w:rPr>
-              <w:t xml:space="preserve">2. The app informs the user that it has no network connection. </w:t>
-            </w:r>
-          </w:p>
-          <w:p>
-            <w:pPr>
-              <w:rPr>
-                <w:sz w:val="24"/>
-              </w:rPr>
-            </w:pPr>
-            <w:r>
-              <w:rPr>
-                <w:sz w:val="24"/>
-              </w:rPr>
-              <w:t xml:space="preserve">               2a. Mobile application crashes</w:t>
-            </w:r>
-          </w:p>
-          <w:p>
-            <w:pPr>
-              <w:rPr>
-                <w:sz w:val="24"/>
-              </w:rPr>
-            </w:pPr>
-            <w:r>
-              <w:rPr>
-                <w:sz w:val="24"/>
-              </w:rPr>
-              <w:t xml:space="preserve">                       1.  Mobile app sends information about the cause of the crash</w:t>
-            </w:r>
-          </w:p>
-          <w:p>
-            <w:pPr>
-              <w:rPr>
-                <w:sz w:val="24"/>
-              </w:rPr>
-            </w:pPr>
-            <w:r>
-              <w:rPr>
-                <w:sz w:val="24"/>
-              </w:rPr>
-              <w:t xml:space="preserve">                       2.  App attempts to auto restart</w:t>
-            </w:r>
-          </w:p>
-          <w:p>
-            <w:pPr>
-              <w:rPr>
-                <w:sz w:val="24"/>
-              </w:rPr>
-            </w:pPr>
-            <w:r>
-              <w:rPr>
-                <w:sz w:val="24"/>
-              </w:rPr>
-              <w:t xml:space="preserve">                            2a. Fails to auto restart                          </w:t>
-            </w:r>
-          </w:p>
-          <w:p>
-            <w:pPr>
-              <w:rPr>
-                <w:sz w:val="24"/>
-              </w:rPr>
-            </w:pPr>
-            <w:r>
-              <w:rPr>
-                <w:sz w:val="24"/>
-              </w:rPr>
-              <w:t xml:space="preserve">                                  1. User manually restarts the app</w:t>
-            </w:r>
-          </w:p>
-          <w:p>
-            <w:r>
-              <w:rPr>
-                <w:sz w:val="24"/>
-              </w:rPr>
-              <w:t xml:space="preserve">         2. App sends information to the server</w:t>
-            </w:r>
-          </w:p>
-          <w:p>
-            <w:pPr>
-              <w:rPr>
-                <w:sz w:val="24"/>
-              </w:rPr>
-            </w:pPr>
-            <w:r>
-              <w:rPr>
-                <w:sz w:val="24"/>
-              </w:rPr>
-              <w:t xml:space="preserve">         3. Mobile app sends its information to the server and reestablishes connections based on  what the server sends back</w:t>
-            </w:r>
+              <w:t xml:space="preserve">         </w:t>
+            </w:r>
+            <w:r>
+              <w:rPr>
+                <w:sz w:val="24"/>
+              </w:rPr>
+              <w:t>1</w:t>
+            </w:r>
+            <w:r>
+              <w:rPr>
+                <w:sz w:val="24"/>
+              </w:rPr>
+              <w:t xml:space="preserve"> The user cannot be registered</w:t>
+            </w:r>
+          </w:p>
+          <w:p>
+            <w:pPr>
+              <w:rPr>
+                <w:sz w:val="24"/>
+              </w:rPr>
+            </w:pPr>
+            <w:r>
+              <w:rPr>
+                <w:sz w:val="24"/>
+              </w:rPr>
+              <w:t xml:space="preserve">            </w:t>
+            </w:r>
+            <w:r>
+              <w:rPr>
+                <w:sz w:val="24"/>
+              </w:rPr>
+              <w:t>a</w:t>
+            </w:r>
+            <w:r>
+              <w:rPr>
+                <w:sz w:val="24"/>
+              </w:rPr>
+              <w:t>. The input password doesn’t match twice</w:t>
+            </w:r>
+          </w:p>
+          <w:p>
+            <w:pPr>
+              <w:rPr>
+                <w:sz w:val="24"/>
+              </w:rPr>
+            </w:pPr>
+            <w:r>
+              <w:rPr>
+                <w:sz w:val="24"/>
+              </w:rPr>
+              <w:t xml:space="preserve">            </w:t>
+            </w:r>
+            <w:r>
+              <w:rPr>
+                <w:sz w:val="24"/>
+              </w:rPr>
+              <w:t>b. The user already existed</w:t>
+            </w:r>
+            <w:bookmarkStart w:id="0" w:name="_GoBack"/>
+            <w:bookmarkEnd w:id="0"/>
+          </w:p>
+          <w:p>
+            <w:pPr>
+              <w:rPr>
+                <w:sz w:val="24"/>
+              </w:rPr>
+            </w:pPr>
           </w:p>
         </w:tc>
       </w:tr>
@@ -1441,57 +1150,6 @@
           <w:tcPr>
             <w:tcW w:w="9461" w:type="dxa"/>
           </w:tcPr>
-          <w:p>
-            <w:pPr>
-              <w:rPr>
-                <w:sz w:val="24"/>
-              </w:rPr>
-            </w:pPr>
-            <w:r>
-              <w:rPr>
-                <w:sz w:val="24"/>
-              </w:rPr>
-              <w:t xml:space="preserve">         4. The user cannot </w:t>
-            </w:r>
-            <w:r>
-              <w:rPr>
-                <w:sz w:val="24"/>
-              </w:rPr>
-              <w:t>be registered</w:t>
-            </w:r>
-          </w:p>
-          <w:p>
-            <w:pPr>
-              <w:rPr>
-                <w:sz w:val="24"/>
-              </w:rPr>
-            </w:pPr>
-            <w:r>
-              <w:rPr>
-                <w:sz w:val="24"/>
-              </w:rPr>
-              <w:t xml:space="preserve">            1. </w:t>
-            </w:r>
-            <w:r>
-              <w:rPr>
-                <w:sz w:val="24"/>
-              </w:rPr>
-              <w:t>The input password doesn’t match twice</w:t>
-            </w:r>
-          </w:p>
-          <w:p>
-            <w:pPr>
-              <w:rPr>
-                <w:sz w:val="24"/>
-              </w:rPr>
-            </w:pPr>
-            <w:r>
-              <w:rPr>
-                <w:sz w:val="24"/>
-              </w:rPr>
-              <w:t xml:space="preserve">            2. The user is already existing</w:t>
-            </w:r>
-          </w:p>
           <w:p>
             <w:pPr>
               <w:rPr>
@@ -1598,6 +1256,7 @@
                 <w:i/>
                 <w:sz w:val="24"/>
               </w:rPr>
+              <w:lastRenderedPageBreak/>
               <w:t>n</w:t>
             </w:r>
           </w:p>
@@ -2058,7 +1717,7 @@
         <w:color w:val="000000"/>
         <w:sz w:val="24"/>
       </w:rPr>
-      <w:t>9/25/2017 6:35:00 PM</w:t>
+      <w:t>9/25/2017 6:38:00 PM</w:t>
     </w:r>
     <w:r>
       <w:rPr>
@@ -2122,7 +1781,7 @@
         <w:rStyle w:val="PageNumber"/>
         <w:color w:val="000000"/>
       </w:rPr>
-      <w:t>2</w:t>
+      <w:t>1</w:t>
     </w:r>
     <w:r>
       <w:rPr>
@@ -2164,7 +1823,7 @@
         <w:rStyle w:val="PageNumber"/>
         <w:color w:val="000000"/>
       </w:rPr>
-      <w:t>3</w:t>
+      <w:t>2</w:t>
     </w:r>
     <w:r>
       <w:rPr>
@@ -2253,7 +1912,7 @@
       <w:rPr>
         <w:color w:val="000000"/>
       </w:rPr>
-      <w:t>9/25/2017</w:t>
+      <w:t>9/29/2017</w:t>
     </w:r>
     <w:r>
       <w:rPr>
